--- a/ProjetoOPE-master/Artefatos/06.Lista de Necessidades.docx
+++ b/ProjetoOPE-master/Artefatos/06.Lista de Necessidades.docx
@@ -27,6 +27,7 @@
       <w:pPr>
         <w:pStyle w:val="Corpodetexto"/>
       </w:pPr>
+      <w:bookmarkStart w:id="1" w:name="_GoBack"/>
     </w:p>
     <w:p>
       <w:pPr>
@@ -74,8 +75,6 @@
         </w:rPr>
         <w:t>N02: Gestão f</w:t>
       </w:r>
-      <w:bookmarkStart w:id="1" w:name="_GoBack"/>
-      <w:bookmarkEnd w:id="1"/>
       <w:r>
         <w:rPr>
           <w:rFonts w:ascii="Arial" w:hAnsi="Arial"/>
@@ -87,6 +86,7 @@
       <w:r>
         <w:br/>
       </w:r>
+      <w:bookmarkEnd w:id="1"/>
     </w:p>
     <w:sectPr>
       <w:pgSz w:w="11906" w:h="16838"/>
@@ -774,14 +774,16 @@
     <w:name w:val="Title"/>
     <w:basedOn w:val="Normal"/>
     <w:next w:val="Corpodetexto"/>
+    <w:autoRedefine/>
     <w:qFormat/>
+    <w:rsid w:val="0003622E"/>
     <w:pPr>
       <w:keepNext/>
       <w:spacing w:before="240" w:after="120"/>
     </w:pPr>
     <w:rPr>
-      <w:rFonts w:ascii="Liberation Sans" w:hAnsi="Liberation Sans"/>
-      <w:sz w:val="28"/>
+      <w:rFonts w:ascii="Arial" w:hAnsi="Arial"/>
+      <w:sz w:val="52"/>
       <w:szCs w:val="28"/>
     </w:rPr>
   </w:style>
